--- a/Course II/English/work3.docx
+++ b/Course II/English/work3.docx
@@ -1,6 +1,6 @@
 
 <file path=word/document.xml><?xml version="1.0" encoding="utf-8"?>
-<w:document xmlns:wpc="http://schemas.microsoft.com/office/word/2010/wordprocessingCanvas" xmlns:mc="http://schemas.openxmlformats.org/markup-compatibility/2006" xmlns:o="urn:schemas-microsoft-com:office:office" xmlns:r="http://schemas.openxmlformats.org/officeDocument/2006/relationships" xmlns:m="http://schemas.openxmlformats.org/officeDocument/2006/math" xmlns:v="urn:schemas-microsoft-com:vml" xmlns:wp14="http://schemas.microsoft.com/office/word/2010/wordprocessingDrawing" xmlns:wp="http://schemas.openxmlformats.org/drawingml/2006/wordprocessingDrawing" xmlns:w10="urn:schemas-microsoft-com:office:word" xmlns:w="http://schemas.openxmlformats.org/wordprocessingml/2006/main" xmlns:w14="http://schemas.microsoft.com/office/word/2010/wordml" xmlns:w15="http://schemas.microsoft.com/office/word/2012/wordml" xmlns:wpg="http://schemas.microsoft.com/office/word/2010/wordprocessingGroup" xmlns:wpi="http://schemas.microsoft.com/office/word/2010/wordprocessingInk" xmlns:wne="http://schemas.microsoft.com/office/word/2006/wordml" xmlns:wps="http://schemas.microsoft.com/office/word/2010/wordprocessingShape" mc:Ignorable="w14 w15 wp14">
+<w:document xmlns:wpc="http://schemas.microsoft.com/office/word/2010/wordprocessingCanvas" xmlns:cx="http://schemas.microsoft.com/office/drawing/2014/chartex" xmlns:cx1="http://schemas.microsoft.com/office/drawing/2015/9/8/chartex" xmlns:cx2="http://schemas.microsoft.com/office/drawing/2015/10/21/chartex" xmlns:cx3="http://schemas.microsoft.com/office/drawing/2016/5/9/chartex" xmlns:cx4="http://schemas.microsoft.com/office/drawing/2016/5/10/chartex" xmlns:cx5="http://schemas.microsoft.com/office/drawing/2016/5/11/chartex" xmlns:cx6="http://schemas.microsoft.com/office/drawing/2016/5/12/chartex" xmlns:cx7="http://schemas.microsoft.com/office/drawing/2016/5/13/chartex" xmlns:cx8="http://schemas.microsoft.com/office/drawing/2016/5/14/chartex" xmlns:mc="http://schemas.openxmlformats.org/markup-compatibility/2006" xmlns:aink="http://schemas.microsoft.com/office/drawing/2016/ink" xmlns:am3d="http://schemas.microsoft.com/office/drawing/2017/model3d" xmlns:o="urn:schemas-microsoft-com:office:office" xmlns:r="http://schemas.openxmlformats.org/officeDocument/2006/relationships" xmlns:m="http://schemas.openxmlformats.org/officeDocument/2006/math" xmlns:v="urn:schemas-microsoft-com:vml" xmlns:wp14="http://schemas.microsoft.com/office/word/2010/wordprocessingDrawing" xmlns:wp="http://schemas.openxmlformats.org/drawingml/2006/wordprocessingDrawing" xmlns:w10="urn:schemas-microsoft-com:office:word" xmlns:w="http://schemas.openxmlformats.org/wordprocessingml/2006/main" xmlns:w14="http://schemas.microsoft.com/office/word/2010/wordml" xmlns:w15="http://schemas.microsoft.com/office/word/2012/wordml" xmlns:w16cex="http://schemas.microsoft.com/office/word/2018/wordml/cex" xmlns:w16cid="http://schemas.microsoft.com/office/word/2016/wordml/cid" xmlns:w16="http://schemas.microsoft.com/office/word/2018/wordml" xmlns:w16se="http://schemas.microsoft.com/office/word/2015/wordml/symex" xmlns:wpg="http://schemas.microsoft.com/office/word/2010/wordprocessingGroup" xmlns:wpi="http://schemas.microsoft.com/office/word/2010/wordprocessingInk" xmlns:wne="http://schemas.microsoft.com/office/word/2006/wordml" xmlns:wps="http://schemas.microsoft.com/office/word/2010/wordprocessingShape" mc:Ignorable="w14 w15 w16se w16cid w16 w16cex wp14">
   <w:body>
     <w:p>
       <w:pPr>
@@ -23,7 +23,37 @@
           <w:szCs w:val="28"/>
           <w:lang w:val="en-US"/>
         </w:rPr>
-        <w:t xml:space="preserve">It happened so long ago that I already have forgot </w:t>
+        <w:t xml:space="preserve">It happened so long ago that I already have </w:t>
+      </w:r>
+      <w:r>
+        <w:rPr>
+          <w:rFonts w:ascii="Times New Roman" w:hAnsi="Times New Roman" w:cs="Times New Roman"/>
+          <w:color w:val="000000" w:themeColor="text1"/>
+          <w:sz w:val="28"/>
+          <w:szCs w:val="28"/>
+          <w:lang w:val="en-US"/>
+        </w:rPr>
+        <w:t>forgot</w:t>
+      </w:r>
+      <w:r>
+        <w:rPr>
+          <w:rFonts w:ascii="Times New Roman" w:hAnsi="Times New Roman" w:cs="Times New Roman"/>
+          <w:color w:val="000000" w:themeColor="text1"/>
+          <w:sz w:val="28"/>
+          <w:szCs w:val="28"/>
+          <w:lang w:val="en-US"/>
+        </w:rPr>
+        <w:t>ten</w:t>
+      </w:r>
+      <w:r>
+        <w:rPr>
+          <w:rFonts w:ascii="Times New Roman" w:hAnsi="Times New Roman" w:cs="Times New Roman"/>
+          <w:color w:val="000000" w:themeColor="text1"/>
+          <w:sz w:val="28"/>
+          <w:szCs w:val="28"/>
+          <w:lang w:val="en-US"/>
+        </w:rPr>
+        <w:t xml:space="preserve"> </w:t>
       </w:r>
       <w:r>
         <w:rPr>
@@ -75,7 +105,27 @@
           <w:shd w:val="clear" w:color="auto" w:fill="FFFFFF"/>
           <w:lang w:val="en-US"/>
         </w:rPr>
-        <w:t>inquired what they were talking about when she entered the room.</w:t>
+        <w:t>asked</w:t>
+      </w:r>
+      <w:r>
+        <w:rPr>
+          <w:rFonts w:ascii="Times New Roman" w:hAnsi="Times New Roman" w:cs="Times New Roman"/>
+          <w:sz w:val="28"/>
+          <w:szCs w:val="28"/>
+          <w:shd w:val="clear" w:color="auto" w:fill="FFFFFF"/>
+          <w:lang w:val="en-US"/>
+        </w:rPr>
+        <w:t xml:space="preserve"> </w:t>
+      </w:r>
+      <w:r>
+        <w:rPr>
+          <w:rFonts w:ascii="Times New Roman" w:hAnsi="Times New Roman" w:cs="Times New Roman"/>
+          <w:sz w:val="28"/>
+          <w:szCs w:val="28"/>
+          <w:shd w:val="clear" w:color="auto" w:fill="FFFFFF"/>
+          <w:lang w:val="en-US"/>
+        </w:rPr>
+        <w:t>what they were talking about when she entered the room.</w:t>
       </w:r>
     </w:p>
     <w:p>
@@ -135,7 +185,28 @@
           <w:shd w:val="clear" w:color="auto" w:fill="FFFFFF"/>
           <w:lang w:val="en-US"/>
         </w:rPr>
-        <w:t>This letter has very strange data.</w:t>
+        <w:t xml:space="preserve">This letter has very strange </w:t>
+      </w:r>
+      <w:r>
+        <w:rPr>
+          <w:rFonts w:ascii="Times New Roman" w:hAnsi="Times New Roman" w:cs="Times New Roman"/>
+          <w:color w:val="000000" w:themeColor="text1"/>
+          <w:sz w:val="28"/>
+          <w:szCs w:val="28"/>
+          <w:shd w:val="clear" w:color="auto" w:fill="FFFFFF"/>
+          <w:lang w:val="en-US"/>
+        </w:rPr>
+        <w:t>information</w:t>
+      </w:r>
+      <w:r>
+        <w:rPr>
+          <w:rFonts w:ascii="Times New Roman" w:hAnsi="Times New Roman" w:cs="Times New Roman"/>
+          <w:sz w:val="28"/>
+          <w:szCs w:val="28"/>
+          <w:shd w:val="clear" w:color="auto" w:fill="FFFFFF"/>
+          <w:lang w:val="en-US"/>
+        </w:rPr>
+        <w:t>.</w:t>
       </w:r>
       <w:r>
         <w:rPr>
@@ -220,7 +291,17 @@
           <w:shd w:val="clear" w:color="auto" w:fill="FFFFFF"/>
           <w:lang w:val="en-US"/>
         </w:rPr>
-        <w:t>No rain for a month.</w:t>
+        <w:t xml:space="preserve">It hasn`t </w:t>
+      </w:r>
+      <w:r>
+        <w:rPr>
+          <w:rFonts w:ascii="Times New Roman" w:hAnsi="Times New Roman" w:cs="Times New Roman"/>
+          <w:sz w:val="28"/>
+          <w:szCs w:val="28"/>
+          <w:shd w:val="clear" w:color="auto" w:fill="FFFFFF"/>
+          <w:lang w:val="en-US"/>
+        </w:rPr>
+        <w:t>rain for a month.</w:t>
       </w:r>
       <w:r>
         <w:rPr>
@@ -265,7 +346,27 @@
           <w:shd w:val="clear" w:color="auto" w:fill="FFFFFF"/>
           <w:lang w:val="en-US"/>
         </w:rPr>
-        <w:t>Are the kids still watching TV? I think they are tired. It is time for them to go to bed.</w:t>
+        <w:t xml:space="preserve">Are the kids still watching TV? I think they are tired. It is time for them to go to </w:t>
+      </w:r>
+      <w:r>
+        <w:rPr>
+          <w:rFonts w:ascii="Times New Roman" w:hAnsi="Times New Roman" w:cs="Times New Roman"/>
+          <w:sz w:val="28"/>
+          <w:szCs w:val="28"/>
+          <w:shd w:val="clear" w:color="auto" w:fill="FFFFFF"/>
+          <w:lang w:val="en-US"/>
+        </w:rPr>
+        <w:t>sleep</w:t>
+      </w:r>
+      <w:r>
+        <w:rPr>
+          <w:rFonts w:ascii="Times New Roman" w:hAnsi="Times New Roman" w:cs="Times New Roman"/>
+          <w:sz w:val="28"/>
+          <w:szCs w:val="28"/>
+          <w:shd w:val="clear" w:color="auto" w:fill="FFFFFF"/>
+          <w:lang w:val="en-US"/>
+        </w:rPr>
+        <w:t>.</w:t>
       </w:r>
     </w:p>
     <w:p>
@@ -307,7 +408,43 @@
           <w:szCs w:val="28"/>
           <w:lang w:val="en-US"/>
         </w:rPr>
-        <w:t>I think it is just published.</w:t>
+        <w:t>I</w:t>
+      </w:r>
+      <w:r>
+        <w:rPr>
+          <w:rFonts w:ascii="Times New Roman" w:hAnsi="Times New Roman" w:cs="Times New Roman"/>
+          <w:sz w:val="28"/>
+          <w:szCs w:val="28"/>
+          <w:lang w:val="en-US"/>
+        </w:rPr>
+        <w:t xml:space="preserve">n my opinion </w:t>
+      </w:r>
+      <w:r>
+        <w:rPr>
+          <w:rFonts w:ascii="Times New Roman" w:hAnsi="Times New Roman" w:cs="Times New Roman"/>
+          <w:sz w:val="28"/>
+          <w:szCs w:val="28"/>
+          <w:lang w:val="en-US"/>
+        </w:rPr>
+        <w:t xml:space="preserve">it </w:t>
+      </w:r>
+      <w:r>
+        <w:rPr>
+          <w:rFonts w:ascii="Times New Roman" w:hAnsi="Times New Roman" w:cs="Times New Roman"/>
+          <w:sz w:val="28"/>
+          <w:szCs w:val="28"/>
+          <w:lang w:val="en-US"/>
+        </w:rPr>
+        <w:t>ha</w:t>
+      </w:r>
+      <w:r>
+        <w:rPr>
+          <w:rFonts w:ascii="Times New Roman" w:hAnsi="Times New Roman" w:cs="Times New Roman"/>
+          <w:sz w:val="28"/>
+          <w:szCs w:val="28"/>
+          <w:lang w:val="en-US"/>
+        </w:rPr>
+        <w:t>s just published.</w:t>
       </w:r>
     </w:p>
     <w:p>
@@ -340,7 +477,25 @@
           <w:szCs w:val="28"/>
           <w:lang w:val="en-US"/>
         </w:rPr>
-        <w:t xml:space="preserve"> It is very dangerous.</w:t>
+        <w:t xml:space="preserve"> </w:t>
+      </w:r>
+      <w:r>
+        <w:rPr>
+          <w:rFonts w:ascii="Times New Roman" w:hAnsi="Times New Roman" w:cs="Times New Roman"/>
+          <w:sz w:val="28"/>
+          <w:szCs w:val="28"/>
+          <w:lang w:val="en-US"/>
+        </w:rPr>
+        <w:t>This</w:t>
+      </w:r>
+      <w:r>
+        <w:rPr>
+          <w:rFonts w:ascii="Times New Roman" w:hAnsi="Times New Roman" w:cs="Times New Roman"/>
+          <w:sz w:val="28"/>
+          <w:szCs w:val="28"/>
+          <w:lang w:val="en-US"/>
+        </w:rPr>
+        <w:t xml:space="preserve"> is very dangerous.</w:t>
       </w:r>
     </w:p>
     <w:p>
@@ -364,7 +519,7 @@
           <w:szCs w:val="28"/>
           <w:lang w:val="en-US"/>
         </w:rPr>
-        <w:t>I was told that if I will be follow all doctor`s advice, I would recover</w:t>
+        <w:t>I was told that if I</w:t>
       </w:r>
       <w:r>
         <w:rPr>
@@ -378,6 +533,90 @@
       <w:r>
         <w:rPr>
           <w:rFonts w:ascii="Times New Roman" w:hAnsi="Times New Roman" w:cs="Times New Roman"/>
+          <w:color w:val="000000" w:themeColor="text1"/>
+          <w:sz w:val="28"/>
+          <w:szCs w:val="28"/>
+          <w:lang w:val="en-US"/>
+        </w:rPr>
+        <w:t>follow</w:t>
+      </w:r>
+      <w:r>
+        <w:rPr>
+          <w:rFonts w:ascii="Times New Roman" w:hAnsi="Times New Roman" w:cs="Times New Roman"/>
+          <w:color w:val="000000" w:themeColor="text1"/>
+          <w:sz w:val="28"/>
+          <w:szCs w:val="28"/>
+          <w:lang w:val="en-US"/>
+        </w:rPr>
+        <w:t>ed</w:t>
+      </w:r>
+      <w:r>
+        <w:rPr>
+          <w:rFonts w:ascii="Times New Roman" w:hAnsi="Times New Roman" w:cs="Times New Roman"/>
+          <w:color w:val="000000" w:themeColor="text1"/>
+          <w:sz w:val="28"/>
+          <w:szCs w:val="28"/>
+          <w:lang w:val="en-US"/>
+        </w:rPr>
+        <w:t xml:space="preserve"> </w:t>
+      </w:r>
+      <w:r>
+        <w:rPr>
+          <w:rFonts w:ascii="Times New Roman" w:hAnsi="Times New Roman" w:cs="Times New Roman"/>
+          <w:sz w:val="28"/>
+          <w:szCs w:val="28"/>
+          <w:lang w:val="en-US"/>
+        </w:rPr>
+        <w:t xml:space="preserve">all </w:t>
+      </w:r>
+      <w:r>
+        <w:rPr>
+          <w:rFonts w:ascii="Times New Roman" w:hAnsi="Times New Roman" w:cs="Times New Roman"/>
+          <w:sz w:val="28"/>
+          <w:szCs w:val="28"/>
+          <w:lang w:val="en-US"/>
+        </w:rPr>
+        <w:t xml:space="preserve">the </w:t>
+      </w:r>
+      <w:r>
+        <w:rPr>
+          <w:rFonts w:ascii="Times New Roman" w:hAnsi="Times New Roman" w:cs="Times New Roman"/>
+          <w:sz w:val="28"/>
+          <w:szCs w:val="28"/>
+          <w:lang w:val="en-US"/>
+        </w:rPr>
+        <w:t xml:space="preserve">doctor`s advice, I </w:t>
+      </w:r>
+      <w:r>
+        <w:rPr>
+          <w:rFonts w:ascii="Times New Roman" w:hAnsi="Times New Roman" w:cs="Times New Roman"/>
+          <w:sz w:val="28"/>
+          <w:szCs w:val="28"/>
+          <w:lang w:val="en-US"/>
+        </w:rPr>
+        <w:t>would</w:t>
+      </w:r>
+      <w:r>
+        <w:rPr>
+          <w:rFonts w:ascii="Times New Roman" w:hAnsi="Times New Roman" w:cs="Times New Roman"/>
+          <w:sz w:val="28"/>
+          <w:szCs w:val="28"/>
+          <w:lang w:val="en-US"/>
+        </w:rPr>
+        <w:t xml:space="preserve"> recover</w:t>
+      </w:r>
+      <w:r>
+        <w:rPr>
+          <w:rFonts w:ascii="Times New Roman" w:hAnsi="Times New Roman" w:cs="Times New Roman"/>
+          <w:sz w:val="28"/>
+          <w:szCs w:val="28"/>
+          <w:lang w:val="en-US"/>
+        </w:rPr>
+        <w:t xml:space="preserve"> </w:t>
+      </w:r>
+      <w:r>
+        <w:rPr>
+          <w:rFonts w:ascii="Times New Roman" w:hAnsi="Times New Roman" w:cs="Times New Roman"/>
           <w:sz w:val="28"/>
           <w:szCs w:val="28"/>
           <w:lang w:val="en-US"/>
@@ -393,8 +632,15 @@
         </w:rPr>
         <w:t>.</w:t>
       </w:r>
-      <w:bookmarkStart w:id="0" w:name="_GoBack"/>
-      <w:bookmarkEnd w:id="0"/>
+      <w:r>
+        <w:rPr>
+          <w:rFonts w:ascii="Times New Roman" w:hAnsi="Times New Roman" w:cs="Times New Roman"/>
+          <w:sz w:val="28"/>
+          <w:szCs w:val="28"/>
+          <w:lang w:val="en-US"/>
+        </w:rPr>
+        <w:t xml:space="preserve"> </w:t>
+      </w:r>
     </w:p>
     <w:p>
       <w:pPr>
@@ -440,7 +686,7 @@
 </file>
 
 <file path=word/numbering.xml><?xml version="1.0" encoding="utf-8"?>
-<w:numbering xmlns:wpc="http://schemas.microsoft.com/office/word/2010/wordprocessingCanvas" xmlns:mc="http://schemas.openxmlformats.org/markup-compatibility/2006" xmlns:o="urn:schemas-microsoft-com:office:office" xmlns:r="http://schemas.openxmlformats.org/officeDocument/2006/relationships" xmlns:m="http://schemas.openxmlformats.org/officeDocument/2006/math" xmlns:v="urn:schemas-microsoft-com:vml" xmlns:wp14="http://schemas.microsoft.com/office/word/2010/wordprocessingDrawing" xmlns:wp="http://schemas.openxmlformats.org/drawingml/2006/wordprocessingDrawing" xmlns:w10="urn:schemas-microsoft-com:office:word" xmlns:w="http://schemas.openxmlformats.org/wordprocessingml/2006/main" xmlns:w14="http://schemas.microsoft.com/office/word/2010/wordml" xmlns:w15="http://schemas.microsoft.com/office/word/2012/wordml" xmlns:wpg="http://schemas.microsoft.com/office/word/2010/wordprocessingGroup" xmlns:wpi="http://schemas.microsoft.com/office/word/2010/wordprocessingInk" xmlns:wne="http://schemas.microsoft.com/office/word/2006/wordml" xmlns:wps="http://schemas.microsoft.com/office/word/2010/wordprocessingShape" mc:Ignorable="w14 w15 wp14">
+<w:numbering xmlns:wpc="http://schemas.microsoft.com/office/word/2010/wordprocessingCanvas" xmlns:cx="http://schemas.microsoft.com/office/drawing/2014/chartex" xmlns:cx1="http://schemas.microsoft.com/office/drawing/2015/9/8/chartex" xmlns:cx2="http://schemas.microsoft.com/office/drawing/2015/10/21/chartex" xmlns:cx3="http://schemas.microsoft.com/office/drawing/2016/5/9/chartex" xmlns:cx4="http://schemas.microsoft.com/office/drawing/2016/5/10/chartex" xmlns:cx5="http://schemas.microsoft.com/office/drawing/2016/5/11/chartex" xmlns:cx6="http://schemas.microsoft.com/office/drawing/2016/5/12/chartex" xmlns:cx7="http://schemas.microsoft.com/office/drawing/2016/5/13/chartex" xmlns:cx8="http://schemas.microsoft.com/office/drawing/2016/5/14/chartex" xmlns:mc="http://schemas.openxmlformats.org/markup-compatibility/2006" xmlns:aink="http://schemas.microsoft.com/office/drawing/2016/ink" xmlns:am3d="http://schemas.microsoft.com/office/drawing/2017/model3d" xmlns:o="urn:schemas-microsoft-com:office:office" xmlns:r="http://schemas.openxmlformats.org/officeDocument/2006/relationships" xmlns:m="http://schemas.openxmlformats.org/officeDocument/2006/math" xmlns:v="urn:schemas-microsoft-com:vml" xmlns:wp14="http://schemas.microsoft.com/office/word/2010/wordprocessingDrawing" xmlns:wp="http://schemas.openxmlformats.org/drawingml/2006/wordprocessingDrawing" xmlns:w10="urn:schemas-microsoft-com:office:word" xmlns:w="http://schemas.openxmlformats.org/wordprocessingml/2006/main" xmlns:w14="http://schemas.microsoft.com/office/word/2010/wordml" xmlns:w15="http://schemas.microsoft.com/office/word/2012/wordml" xmlns:w16cex="http://schemas.microsoft.com/office/word/2018/wordml/cex" xmlns:w16cid="http://schemas.microsoft.com/office/word/2016/wordml/cid" xmlns:w16="http://schemas.microsoft.com/office/word/2018/wordml" xmlns:w16se="http://schemas.microsoft.com/office/word/2015/wordml/symex" xmlns:wpg="http://schemas.microsoft.com/office/word/2010/wordprocessingGroup" xmlns:wpi="http://schemas.microsoft.com/office/word/2010/wordprocessingInk" xmlns:wne="http://schemas.microsoft.com/office/word/2006/wordml" xmlns:wps="http://schemas.microsoft.com/office/word/2010/wordprocessingShape" mc:Ignorable="w14 w15 w16se w16cid w16 w16cex wp14">
   <w:abstractNum w:abstractNumId="0" w15:restartNumberingAfterBreak="0">
     <w:nsid w:val="67FC7C79"/>
     <w:multiLevelType w:val="hybridMultilevel"/>
@@ -537,7 +783,7 @@
 </file>
 
 <file path=word/styles.xml><?xml version="1.0" encoding="utf-8"?>
-<w:styles xmlns:mc="http://schemas.openxmlformats.org/markup-compatibility/2006" xmlns:r="http://schemas.openxmlformats.org/officeDocument/2006/relationships" xmlns:w="http://schemas.openxmlformats.org/wordprocessingml/2006/main" xmlns:w14="http://schemas.microsoft.com/office/word/2010/wordml" xmlns:w15="http://schemas.microsoft.com/office/word/2012/wordml" mc:Ignorable="w14 w15">
+<w:styles xmlns:mc="http://schemas.openxmlformats.org/markup-compatibility/2006" xmlns:r="http://schemas.openxmlformats.org/officeDocument/2006/relationships" xmlns:w="http://schemas.openxmlformats.org/wordprocessingml/2006/main" xmlns:w14="http://schemas.microsoft.com/office/word/2010/wordml" xmlns:w15="http://schemas.microsoft.com/office/word/2012/wordml" xmlns:w16cex="http://schemas.microsoft.com/office/word/2018/wordml/cex" xmlns:w16cid="http://schemas.microsoft.com/office/word/2016/wordml/cid" xmlns:w16="http://schemas.microsoft.com/office/word/2018/wordml" xmlns:w16se="http://schemas.microsoft.com/office/word/2015/wordml/symex" mc:Ignorable="w14 w15 w16se w16cid w16 w16cex">
   <w:docDefaults>
     <w:rPrDefault>
       <w:rPr>
@@ -553,7 +799,7 @@
       </w:pPr>
     </w:pPrDefault>
   </w:docDefaults>
-  <w:latentStyles w:defLockedState="0" w:defUIPriority="99" w:defSemiHidden="0" w:defUnhideWhenUsed="0" w:defQFormat="0" w:count="371">
+  <w:latentStyles w:defLockedState="0" w:defUIPriority="99" w:defSemiHidden="0" w:defUnhideWhenUsed="0" w:defQFormat="0" w:count="376">
     <w:lsdException w:name="Normal" w:uiPriority="0" w:qFormat="1"/>
     <w:lsdException w:name="heading 1" w:uiPriority="9" w:qFormat="1"/>
     <w:lsdException w:name="heading 2" w:semiHidden="1" w:uiPriority="9" w:unhideWhenUsed="1" w:qFormat="1"/>
@@ -659,7 +905,6 @@
     <w:lsdException w:name="HTML Sample" w:semiHidden="1" w:unhideWhenUsed="1"/>
     <w:lsdException w:name="HTML Typewriter" w:semiHidden="1" w:unhideWhenUsed="1"/>
     <w:lsdException w:name="HTML Variable" w:semiHidden="1" w:unhideWhenUsed="1"/>
-    <w:lsdException w:name="Normal Table" w:semiHidden="1" w:unhideWhenUsed="1"/>
     <w:lsdException w:name="annotation subject" w:semiHidden="1" w:unhideWhenUsed="1"/>
     <w:lsdException w:name="No List" w:semiHidden="1" w:unhideWhenUsed="1"/>
     <w:lsdException w:name="Outline List 1" w:semiHidden="1" w:unhideWhenUsed="1"/>
@@ -702,11 +947,8 @@
     <w:lsdException w:name="Table Contemporary" w:semiHidden="1" w:unhideWhenUsed="1"/>
     <w:lsdException w:name="Table Elegant" w:semiHidden="1" w:unhideWhenUsed="1"/>
     <w:lsdException w:name="Table Professional" w:semiHidden="1" w:unhideWhenUsed="1"/>
-    <w:lsdException w:name="Table Subtle 1" w:semiHidden="1" w:unhideWhenUsed="1"/>
     <w:lsdException w:name="Table Subtle 2" w:semiHidden="1" w:unhideWhenUsed="1"/>
     <w:lsdException w:name="Table Web 1" w:semiHidden="1" w:unhideWhenUsed="1"/>
-    <w:lsdException w:name="Table Web 2" w:semiHidden="1" w:unhideWhenUsed="1"/>
-    <w:lsdException w:name="Table Web 3" w:semiHidden="1" w:unhideWhenUsed="1"/>
     <w:lsdException w:name="Balloon Text" w:semiHidden="1" w:unhideWhenUsed="1"/>
     <w:lsdException w:name="Table Grid" w:uiPriority="39"/>
     <w:lsdException w:name="Table Theme" w:semiHidden="1" w:unhideWhenUsed="1"/>
@@ -925,6 +1167,11 @@
     <w:lsdException w:name="List Table 5 Dark Accent 6" w:uiPriority="50"/>
     <w:lsdException w:name="List Table 6 Colorful Accent 6" w:uiPriority="51"/>
     <w:lsdException w:name="List Table 7 Colorful Accent 6" w:uiPriority="52"/>
+    <w:lsdException w:name="Mention" w:semiHidden="1" w:unhideWhenUsed="1"/>
+    <w:lsdException w:name="Smart Hyperlink" w:semiHidden="1" w:unhideWhenUsed="1"/>
+    <w:lsdException w:name="Hashtag" w:semiHidden="1" w:unhideWhenUsed="1"/>
+    <w:lsdException w:name="Unresolved Mention" w:semiHidden="1" w:unhideWhenUsed="1"/>
+    <w:lsdException w:name="Smart Link" w:semiHidden="1" w:unhideWhenUsed="1"/>
   </w:latentStyles>
   <w:style w:type="paragraph" w:default="1" w:styleId="Normal">
     <w:name w:val="Normal"/>
